--- a/docs/projects/design1-FAQ.docx
+++ b/docs/projects/design1-FAQ.docx
@@ -53,7 +53,7 @@
         <w:pStyle w:val="Date"/>
       </w:pPr>
       <w:r>
-        <w:t xml:space="preserve">2023-09-26</w:t>
+        <w:t xml:space="preserve">2024-09-18</w:t>
       </w:r>
     </w:p>
     <w:bookmarkStart w:id="20" w:name="dont-forget-to-include-page-numbers"/>

--- a/docs/projects/design1-FAQ.docx
+++ b/docs/projects/design1-FAQ.docx
@@ -156,6 +156,48 @@
         <w:pStyle w:val="FirstParagraph"/>
       </w:pPr>
       <w:r>
+        <w:rPr>
+          <w:i/>
+          <w:iCs/>
+        </w:rPr>
+        <w:t xml:space="preserve">Methods =&gt; the</w:t>
+      </w:r>
+      <w:r>
+        <w:rPr>
+          <w:i/>
+          <w:iCs/>
+        </w:rPr>
+        <w:t xml:space="preserve"> </w:t>
+      </w:r>
+      <w:r>
+        <w:rPr>
+          <w:b/>
+          <w:bCs/>
+          <w:i/>
+          <w:iCs/>
+        </w:rPr>
+        <w:t xml:space="preserve">how</w:t>
+      </w:r>
+      <w:r>
+        <w:rPr>
+          <w:i/>
+          <w:iCs/>
+        </w:rPr>
+        <w:t xml:space="preserve"> </w:t>
+      </w:r>
+      <w:r>
+        <w:rPr>
+          <w:i/>
+          <w:iCs/>
+        </w:rPr>
+        <w:t xml:space="preserve">I did it section</w:t>
+      </w:r>
+    </w:p>
+    <w:p>
+      <w:pPr>
+        <w:pStyle w:val="BodyText"/>
+      </w:pPr>
+      <w:r>
         <w:t xml:space="preserve">For the methods, you want to get straight to the point with regard to how you modeled your animal. The statement of purpose (or hypothesis) should be presented in the introduction. So dive right in with your modeling strategy:</w:t>
       </w:r>
       <w:r>
@@ -230,6 +272,48 @@
       </w:pPr>
       <w:r>
         <w:t xml:space="preserve">For the scenarios, after explaining how you got each component of heat, you explain what you are imagining your animal doing, and what assumptions you chose to model that.</w:t>
+      </w:r>
+    </w:p>
+    <w:p>
+      <w:pPr>
+        <w:pStyle w:val="BodyText"/>
+      </w:pPr>
+      <w:r>
+        <w:rPr>
+          <w:i/>
+          <w:iCs/>
+        </w:rPr>
+        <w:t xml:space="preserve">Results =&gt; the</w:t>
+      </w:r>
+      <w:r>
+        <w:rPr>
+          <w:i/>
+          <w:iCs/>
+        </w:rPr>
+        <w:t xml:space="preserve"> </w:t>
+      </w:r>
+      <w:r>
+        <w:rPr>
+          <w:b/>
+          <w:bCs/>
+          <w:i/>
+          <w:iCs/>
+        </w:rPr>
+        <w:t xml:space="preserve">what</w:t>
+      </w:r>
+      <w:r>
+        <w:rPr>
+          <w:i/>
+          <w:iCs/>
+        </w:rPr>
+        <w:t xml:space="preserve"> </w:t>
+      </w:r>
+      <w:r>
+        <w:rPr>
+          <w:i/>
+          <w:iCs/>
+        </w:rPr>
+        <w:t xml:space="preserve">happened section</w:t>
       </w:r>
     </w:p>
     <w:p>
@@ -333,7 +417,13 @@
         <w:t xml:space="preserve"> </w:t>
       </w:r>
       <w:r>
-        <w:t xml:space="preserve">works out to be mg/L: g/m</w:t>
+        <w:t xml:space="preserve">works out to be mg/L, which is what you need for the EWL equations.</w:t>
+      </w:r>
+      <w:r>
+        <w:br/>
+      </w:r>
+      <w:r>
+        <w:t xml:space="preserve">g/m</w:t>
       </w:r>
       <m:oMath>
         <m:sSup>
